--- a/лекции/Лекция_09_File_System.docx
+++ b/лекции/Лекция_09_File_System.docx
@@ -1739,7 +1739,7 @@
           <w:sz w:val="28"/>
           <w:szCs w:val="28"/>
         </w:rPr>
-        <w:t xml:space="preserve">директорием </w:t>
+        <w:t>директорией</w:t>
       </w:r>
       <w:r>
         <w:rPr>
@@ -3143,6 +3143,117 @@
     <w:p>
       <w:pPr>
         <w:pStyle w:val="a3"/>
+        <w:numPr>
+          <w:ilvl w:val="0"/>
+          <w:numId w:val="1"/>
+        </w:numPr>
+        <w:spacing w:after="0"/>
+        <w:jc w:val="both"/>
+        <w:rPr>
+          <w:rFonts w:ascii="Courier New" w:hAnsi="Courier New" w:cs="Courier New"/>
+          <w:b/>
+          <w:sz w:val="28"/>
+          <w:szCs w:val="28"/>
+        </w:rPr>
+      </w:pPr>
+      <w:r>
+        <w:rPr>
+          <w:rFonts w:ascii="Courier New" w:hAnsi="Courier New" w:cs="Courier New"/>
+          <w:b/>
+          <w:sz w:val="28"/>
+          <w:szCs w:val="28"/>
+          <w:lang w:val="en-US"/>
+        </w:rPr>
+        <w:t>Stream</w:t>
+      </w:r>
+      <w:r>
+        <w:rPr>
+          <w:rFonts w:ascii="Courier New" w:hAnsi="Courier New" w:cs="Courier New"/>
+          <w:b/>
+          <w:sz w:val="28"/>
+          <w:szCs w:val="28"/>
+        </w:rPr>
+        <w:t xml:space="preserve">: </w:t>
+      </w:r>
+      <w:r>
+        <w:rPr>
+          <w:rFonts w:ascii="Courier New" w:hAnsi="Courier New" w:cs="Courier New"/>
+          <w:sz w:val="28"/>
+          <w:szCs w:val="28"/>
+        </w:rPr>
+        <w:t xml:space="preserve">2 </w:t>
+      </w:r>
+      <w:r>
+        <w:rPr>
+          <w:rFonts w:ascii="Courier New" w:hAnsi="Courier New" w:cs="Courier New"/>
+          <w:sz w:val="28"/>
+          <w:szCs w:val="28"/>
+        </w:rPr>
+        <w:t xml:space="preserve">режима работы </w:t>
+      </w:r>
+      <w:r>
+        <w:rPr>
+          <w:rFonts w:ascii="Courier New" w:hAnsi="Courier New" w:cs="Courier New"/>
+          <w:sz w:val="28"/>
+          <w:szCs w:val="28"/>
+          <w:lang w:val="en-US"/>
+        </w:rPr>
+        <w:t>Readable</w:t>
+      </w:r>
+      <w:r>
+        <w:rPr>
+          <w:rFonts w:ascii="Courier New" w:hAnsi="Courier New" w:cs="Courier New"/>
+          <w:sz w:val="28"/>
+          <w:szCs w:val="28"/>
+        </w:rPr>
+        <w:t xml:space="preserve"> </w:t>
+      </w:r>
+      <w:r>
+        <w:rPr>
+          <w:rFonts w:ascii="Courier New" w:hAnsi="Courier New" w:cs="Courier New"/>
+          <w:sz w:val="28"/>
+          <w:szCs w:val="28"/>
+        </w:rPr>
+        <w:t>потока: автоматический</w:t>
+      </w:r>
+      <w:r>
+        <w:rPr>
+          <w:rFonts w:ascii="Courier New" w:hAnsi="Courier New" w:cs="Courier New"/>
+          <w:sz w:val="28"/>
+          <w:szCs w:val="28"/>
+        </w:rPr>
+        <w:t xml:space="preserve"> </w:t>
+      </w:r>
+      <w:r>
+        <w:rPr>
+          <w:rFonts w:ascii="Courier New" w:hAnsi="Courier New" w:cs="Courier New"/>
+          <w:sz w:val="28"/>
+          <w:szCs w:val="28"/>
+        </w:rPr>
+        <w:t xml:space="preserve">и </w:t>
+      </w:r>
+      <w:proofErr w:type="gramStart"/>
+      <w:r>
+        <w:rPr>
+          <w:rFonts w:ascii="Courier New" w:hAnsi="Courier New" w:cs="Courier New"/>
+          <w:sz w:val="28"/>
+          <w:szCs w:val="28"/>
+        </w:rPr>
+        <w:t>пошаговый(</w:t>
+      </w:r>
+      <w:proofErr w:type="gramEnd"/>
+      <w:r>
+        <w:rPr>
+          <w:rFonts w:ascii="Courier New" w:hAnsi="Courier New" w:cs="Courier New"/>
+          <w:sz w:val="28"/>
+          <w:szCs w:val="28"/>
+        </w:rPr>
+        <w:t>приостановленный).</w:t>
+      </w:r>
+    </w:p>
+    <w:p>
+      <w:pPr>
+        <w:pStyle w:val="a3"/>
         <w:spacing w:after="0"/>
         <w:ind w:left="0"/>
         <w:jc w:val="both"/>
@@ -3151,7 +3262,6 @@
           <w:b/>
           <w:sz w:val="28"/>
           <w:szCs w:val="28"/>
-          <w:lang w:val="en-US"/>
         </w:rPr>
       </w:pPr>
     </w:p>
@@ -3166,7 +3276,6 @@
           <w:b/>
           <w:sz w:val="28"/>
           <w:szCs w:val="28"/>
-          <w:lang w:val="en-US"/>
         </w:rPr>
       </w:pPr>
     </w:p>
@@ -3329,7 +3438,7 @@
           <v:shape id="_x0000_i1025" type="#_x0000_t75" style="width:480pt;height:114pt" o:ole="">
             <v:imagedata r:id="rId23" o:title=""/>
           </v:shape>
-          <o:OLEObject Type="Embed" ProgID="Visio.Drawing.15" ShapeID="_x0000_i1025" DrawAspect="Content" ObjectID="_1665784857" r:id="rId24"/>
+          <o:OLEObject Type="Embed" ProgID="Visio.Drawing.15" ShapeID="_x0000_i1025" DrawAspect="Content" ObjectID="_1697060088" r:id="rId24"/>
         </w:object>
       </w:r>
     </w:p>
@@ -3958,7 +4067,25 @@
           <w:szCs w:val="28"/>
           <w:lang w:val="en-US"/>
         </w:rPr>
-        <w:t>),read, _read</w:t>
+        <w:t>),</w:t>
+      </w:r>
+      <w:r>
+        <w:rPr>
+          <w:rFonts w:ascii="Courier New" w:hAnsi="Courier New" w:cs="Courier New"/>
+          <w:sz w:val="28"/>
+          <w:szCs w:val="28"/>
+          <w:lang w:val="en-US"/>
+        </w:rPr>
+        <w:t xml:space="preserve"> </w:t>
+      </w:r>
+      <w:r>
+        <w:rPr>
+          <w:rFonts w:ascii="Courier New" w:hAnsi="Courier New" w:cs="Courier New"/>
+          <w:sz w:val="28"/>
+          <w:szCs w:val="28"/>
+          <w:lang w:val="en-US"/>
+        </w:rPr>
+        <w:t>read, _read</w:t>
       </w:r>
     </w:p>
     <w:p>
@@ -3982,10 +4109,10 @@
       </w:pPr>
       <w:r>
         <w:object w:dxaOrig="14100" w:dyaOrig="4980">
-          <v:shape id="_x0000_i1026" type="#_x0000_t75" style="width:521.45pt;height:168.55pt" o:ole="">
+          <v:shape id="_x0000_i1026" type="#_x0000_t75" style="width:522pt;height:168.6pt" o:ole="">
             <v:imagedata r:id="rId31" o:title=""/>
           </v:shape>
-          <o:OLEObject Type="Embed" ProgID="Visio.Drawing.15" ShapeID="_x0000_i1026" DrawAspect="Content" ObjectID="_1665784858" r:id="rId32"/>
+          <o:OLEObject Type="Embed" ProgID="Visio.Drawing.15" ShapeID="_x0000_i1026" DrawAspect="Content" ObjectID="_1697060089" r:id="rId32"/>
         </w:object>
       </w:r>
     </w:p>
@@ -5576,10 +5703,10 @@
       </w:pPr>
       <w:r>
         <w:object w:dxaOrig="14100" w:dyaOrig="3090">
-          <v:shape id="_x0000_i1027" type="#_x0000_t75" style="width:521.45pt;height:114pt" o:ole="">
+          <v:shape id="_x0000_i1027" type="#_x0000_t75" style="width:522pt;height:114pt" o:ole="">
             <v:imagedata r:id="rId45" o:title=""/>
           </v:shape>
-          <o:OLEObject Type="Embed" ProgID="Visio.Drawing.15" ShapeID="_x0000_i1027" DrawAspect="Content" ObjectID="_1665784859" r:id="rId46"/>
+          <o:OLEObject Type="Embed" ProgID="Visio.Drawing.15" ShapeID="_x0000_i1027" DrawAspect="Content" ObjectID="_1697060090" r:id="rId46"/>
         </w:object>
       </w:r>
     </w:p>
@@ -5609,8 +5736,8 @@
         <w:lastRenderedPageBreak/>
         <w:drawing>
           <wp:inline distT="0" distB="0" distL="0" distR="0">
-            <wp:extent cx="5019675" cy="1619250"/>
-            <wp:effectExtent l="19050" t="19050" r="28575" b="19050"/>
+            <wp:extent cx="4861560" cy="1568245"/>
+            <wp:effectExtent l="19050" t="19050" r="15240" b="13335"/>
             <wp:docPr id="12" name="Рисунок 12"/>
             <wp:cNvGraphicFramePr>
               <a:graphicFrameLocks xmlns:a="http://schemas.openxmlformats.org/drawingml/2006/main" noChangeAspect="1"/>
@@ -5640,7 +5767,7 @@
                   <pic:spPr bwMode="auto">
                     <a:xfrm>
                       <a:off x="0" y="0"/>
-                      <a:ext cx="5019675" cy="1619250"/>
+                      <a:ext cx="4869721" cy="1570878"/>
                     </a:xfrm>
                     <a:prstGeom prst="rect">
                       <a:avLst/>
@@ -5789,8 +5916,8 @@
         </w:rPr>
         <w:drawing>
           <wp:inline distT="0" distB="0" distL="0" distR="0">
-            <wp:extent cx="5038725" cy="3771900"/>
-            <wp:effectExtent l="0" t="0" r="9525" b="0"/>
+            <wp:extent cx="4815840" cy="3605052"/>
+            <wp:effectExtent l="0" t="0" r="3810" b="0"/>
             <wp:docPr id="14" name="Рисунок 14"/>
             <wp:cNvGraphicFramePr>
               <a:graphicFrameLocks xmlns:a="http://schemas.openxmlformats.org/drawingml/2006/main" noChangeAspect="1"/>
@@ -5820,7 +5947,7 @@
                   <pic:spPr bwMode="auto">
                     <a:xfrm>
                       <a:off x="0" y="0"/>
-                      <a:ext cx="5038725" cy="3771900"/>
+                      <a:ext cx="4821013" cy="3608924"/>
                     </a:xfrm>
                     <a:prstGeom prst="rect">
                       <a:avLst/>
@@ -5875,7 +6002,6 @@
           <w:szCs w:val="28"/>
           <w:lang w:eastAsia="ru-RU"/>
         </w:rPr>
-        <w:lastRenderedPageBreak/>
         <w:drawing>
           <wp:inline distT="0" distB="0" distL="0" distR="0">
             <wp:extent cx="2419350" cy="1828800"/>
@@ -5931,21 +6057,6 @@
     <w:p>
       <w:pPr>
         <w:pStyle w:val="a3"/>
-        <w:spacing w:after="0"/>
-        <w:ind w:left="0"/>
-        <w:jc w:val="both"/>
-        <w:rPr>
-          <w:rFonts w:ascii="Courier New" w:hAnsi="Courier New" w:cs="Courier New"/>
-          <w:b/>
-          <w:sz w:val="28"/>
-          <w:szCs w:val="28"/>
-          <w:lang w:val="en-US"/>
-        </w:rPr>
-      </w:pPr>
-    </w:p>
-    <w:p>
-      <w:pPr>
-        <w:pStyle w:val="a3"/>
         <w:numPr>
           <w:ilvl w:val="0"/>
           <w:numId w:val="1"/>
@@ -5968,6 +6079,7 @@
           <w:szCs w:val="28"/>
           <w:lang w:val="en-US"/>
         </w:rPr>
+        <w:lastRenderedPageBreak/>
         <w:t xml:space="preserve">Stream: </w:t>
       </w:r>
       <w:r>
@@ -5988,21 +6100,6 @@
         </w:rPr>
         <w:t>, fs</w:t>
       </w:r>
-    </w:p>
-    <w:p>
-      <w:pPr>
-        <w:pStyle w:val="a3"/>
-        <w:spacing w:after="0"/>
-        <w:ind w:left="0"/>
-        <w:jc w:val="both"/>
-        <w:rPr>
-          <w:rFonts w:ascii="Courier New" w:hAnsi="Courier New" w:cs="Courier New"/>
-          <w:b/>
-          <w:sz w:val="28"/>
-          <w:szCs w:val="28"/>
-          <w:lang w:val="en-US"/>
-        </w:rPr>
-      </w:pPr>
     </w:p>
     <w:p>
       <w:pPr>
@@ -6023,8 +6120,8 @@
         </w:rPr>
         <w:drawing>
           <wp:inline distT="0" distB="0" distL="0" distR="0" wp14:anchorId="1CE37D8B" wp14:editId="0AC2EA41">
-            <wp:extent cx="5876925" cy="1000125"/>
-            <wp:effectExtent l="0" t="0" r="9525" b="9525"/>
+            <wp:extent cx="5731404" cy="975360"/>
+            <wp:effectExtent l="0" t="0" r="3175" b="0"/>
             <wp:docPr id="66" name="Рисунок 66"/>
             <wp:cNvGraphicFramePr>
               <a:graphicFrameLocks xmlns:a="http://schemas.openxmlformats.org/drawingml/2006/main" noChangeAspect="1"/>
@@ -6045,7 +6142,7 @@
                   <pic:spPr>
                     <a:xfrm>
                       <a:off x="0" y="0"/>
-                      <a:ext cx="5876925" cy="1000125"/>
+                      <a:ext cx="5834999" cy="992990"/>
                     </a:xfrm>
                     <a:prstGeom prst="rect">
                       <a:avLst/>
@@ -6196,7 +6293,7 @@
           <w:szCs w:val="28"/>
           <w:lang w:val="en-US"/>
         </w:rPr>
-        <w:t xml:space="preserve">/, file -&gt; </w:t>
+        <w:t xml:space="preserve">, file -&gt; </w:t>
       </w:r>
       <w:proofErr w:type="spellStart"/>
       <w:r>
@@ -6209,19 +6306,6 @@
         <w:t>stdout</w:t>
       </w:r>
       <w:proofErr w:type="spellEnd"/>
-    </w:p>
-    <w:p>
-      <w:pPr>
-        <w:spacing w:after="0"/>
-        <w:jc w:val="both"/>
-        <w:rPr>
-          <w:rFonts w:ascii="Courier New" w:hAnsi="Courier New" w:cs="Courier New"/>
-          <w:b/>
-          <w:sz w:val="28"/>
-          <w:szCs w:val="28"/>
-          <w:lang w:val="en-US"/>
-        </w:rPr>
-      </w:pPr>
     </w:p>
     <w:p>
       <w:pPr>
@@ -6246,8 +6330,8 @@
         </w:rPr>
         <w:drawing>
           <wp:inline distT="0" distB="0" distL="0" distR="0" wp14:anchorId="068734F8" wp14:editId="0C07B86F">
-            <wp:extent cx="5673436" cy="1586412"/>
-            <wp:effectExtent l="0" t="0" r="3810" b="0"/>
+            <wp:extent cx="5422983" cy="1516380"/>
+            <wp:effectExtent l="0" t="0" r="6350" b="7620"/>
             <wp:docPr id="16" name="Рисунок 16"/>
             <wp:cNvGraphicFramePr>
               <a:graphicFrameLocks xmlns:a="http://schemas.openxmlformats.org/drawingml/2006/main" noChangeAspect="1"/>
@@ -6277,7 +6361,7 @@
                   <pic:spPr bwMode="auto">
                     <a:xfrm>
                       <a:off x="0" y="0"/>
-                      <a:ext cx="5736189" cy="1603959"/>
+                      <a:ext cx="5521644" cy="1543968"/>
                     </a:xfrm>
                     <a:prstGeom prst="rect">
                       <a:avLst/>
@@ -6330,8 +6414,8 @@
         </w:rPr>
         <w:drawing>
           <wp:inline distT="0" distB="0" distL="0" distR="0">
-            <wp:extent cx="6638925" cy="542925"/>
-            <wp:effectExtent l="0" t="0" r="9525" b="9525"/>
+            <wp:extent cx="6202680" cy="507250"/>
+            <wp:effectExtent l="0" t="0" r="0" b="7620"/>
             <wp:docPr id="17" name="Рисунок 17"/>
             <wp:cNvGraphicFramePr>
               <a:graphicFrameLocks xmlns:a="http://schemas.openxmlformats.org/drawingml/2006/main" noChangeAspect="1"/>
@@ -6361,7 +6445,7 @@
                   <pic:spPr bwMode="auto">
                     <a:xfrm>
                       <a:off x="0" y="0"/>
-                      <a:ext cx="6638925" cy="542925"/>
+                      <a:ext cx="6335625" cy="518122"/>
                     </a:xfrm>
                     <a:prstGeom prst="rect">
                       <a:avLst/>
@@ -6449,19 +6533,6 @@
           <w:lang w:val="en-US"/>
         </w:rPr>
       </w:pPr>
-    </w:p>
-    <w:p>
-      <w:pPr>
-        <w:spacing w:after="0"/>
-        <w:jc w:val="both"/>
-        <w:rPr>
-          <w:rFonts w:ascii="Courier New" w:hAnsi="Courier New" w:cs="Courier New"/>
-          <w:b/>
-          <w:sz w:val="28"/>
-          <w:szCs w:val="28"/>
-          <w:lang w:val="en-US"/>
-        </w:rPr>
-      </w:pPr>
       <w:r>
         <w:rPr>
           <w:rFonts w:ascii="Courier New" w:hAnsi="Courier New" w:cs="Courier New"/>
@@ -6473,8 +6544,8 @@
         </w:rPr>
         <w:drawing>
           <wp:inline distT="0" distB="0" distL="0" distR="0">
-            <wp:extent cx="6019800" cy="866775"/>
-            <wp:effectExtent l="19050" t="19050" r="19050" b="28575"/>
+            <wp:extent cx="5585460" cy="804236"/>
+            <wp:effectExtent l="19050" t="19050" r="15240" b="15240"/>
             <wp:docPr id="26" name="Рисунок 26"/>
             <wp:cNvGraphicFramePr>
               <a:graphicFrameLocks xmlns:a="http://schemas.openxmlformats.org/drawingml/2006/main" noChangeAspect="1"/>
@@ -6504,7 +6575,7 @@
                   <pic:spPr bwMode="auto">
                     <a:xfrm>
                       <a:off x="0" y="0"/>
-                      <a:ext cx="6019800" cy="866775"/>
+                      <a:ext cx="5666271" cy="815872"/>
                     </a:xfrm>
                     <a:prstGeom prst="rect">
                       <a:avLst/>
@@ -6559,7 +6630,7 @@
         </w:rPr>
         <w:drawing>
           <wp:inline distT="0" distB="0" distL="0" distR="0">
-            <wp:extent cx="6648450" cy="685800"/>
+            <wp:extent cx="6648450" cy="533400"/>
             <wp:effectExtent l="0" t="0" r="0" b="0"/>
             <wp:docPr id="27" name="Рисунок 27"/>
             <wp:cNvGraphicFramePr>
@@ -6574,7 +6645,7 @@
                       <a:picLocks noChangeAspect="1" noChangeArrowheads="1"/>
                     </pic:cNvPicPr>
                   </pic:nvPicPr>
-                  <pic:blipFill>
+                  <pic:blipFill rotWithShape="1">
                     <a:blip r:embed="rId56">
                       <a:extLst>
                         <a:ext uri="{28A0092B-C50C-407E-A947-70E740481C1C}">
@@ -6582,15 +6653,13 @@
                         </a:ext>
                       </a:extLst>
                     </a:blip>
-                    <a:srcRect/>
-                    <a:stretch>
-                      <a:fillRect/>
-                    </a:stretch>
+                    <a:srcRect b="22222"/>
+                    <a:stretch/>
                   </pic:blipFill>
                   <pic:spPr bwMode="auto">
                     <a:xfrm>
                       <a:off x="0" y="0"/>
-                      <a:ext cx="6648450" cy="685800"/>
+                      <a:ext cx="6648450" cy="533400"/>
                     </a:xfrm>
                     <a:prstGeom prst="rect">
                       <a:avLst/>
@@ -6599,6 +6668,11 @@
                     <a:ln>
                       <a:noFill/>
                     </a:ln>
+                    <a:extLst>
+                      <a:ext uri="{53640926-AAD7-44D8-BBD7-CCE9431645EC}">
+                        <a14:shadowObscured xmlns:a14="http://schemas.microsoft.com/office/drawing/2010/main"/>
+                      </a:ext>
+                    </a:extLst>
                   </pic:spPr>
                 </pic:pic>
               </a:graphicData>
@@ -6609,6 +6683,19 @@
     </w:p>
     <w:p>
       <w:pPr>
+        <w:spacing w:after="0"/>
+        <w:jc w:val="both"/>
+        <w:rPr>
+          <w:rFonts w:ascii="Courier New" w:hAnsi="Courier New" w:cs="Courier New"/>
+          <w:b/>
+          <w:sz w:val="28"/>
+          <w:szCs w:val="28"/>
+          <w:lang w:val="en-US"/>
+        </w:rPr>
+      </w:pPr>
+    </w:p>
+    <w:p>
+      <w:pPr>
         <w:pStyle w:val="a3"/>
         <w:numPr>
           <w:ilvl w:val="0"/>
@@ -6632,7 +6719,6 @@
           <w:szCs w:val="28"/>
           <w:lang w:val="en-US"/>
         </w:rPr>
-        <w:lastRenderedPageBreak/>
         <w:t xml:space="preserve">Stream: </w:t>
       </w:r>
       <w:r>
@@ -6680,21 +6766,6 @@
         </w:rPr>
         <w:t xml:space="preserve"> response, download</w:t>
       </w:r>
-    </w:p>
-    <w:p>
-      <w:pPr>
-        <w:pStyle w:val="a3"/>
-        <w:spacing w:after="0"/>
-        <w:ind w:left="0"/>
-        <w:jc w:val="both"/>
-        <w:rPr>
-          <w:rFonts w:ascii="Courier New" w:hAnsi="Courier New" w:cs="Courier New"/>
-          <w:b/>
-          <w:sz w:val="28"/>
-          <w:szCs w:val="28"/>
-          <w:lang w:val="en-US"/>
-        </w:rPr>
-      </w:pPr>
     </w:p>
     <w:p>
       <w:pPr>
@@ -6719,8 +6790,8 @@
         </w:rPr>
         <w:drawing>
           <wp:inline distT="0" distB="0" distL="0" distR="0">
-            <wp:extent cx="6648450" cy="2190750"/>
-            <wp:effectExtent l="19050" t="19050" r="19050" b="19050"/>
+            <wp:extent cx="6498138" cy="2141220"/>
+            <wp:effectExtent l="19050" t="19050" r="17145" b="11430"/>
             <wp:docPr id="28" name="Рисунок 28"/>
             <wp:cNvGraphicFramePr>
               <a:graphicFrameLocks xmlns:a="http://schemas.openxmlformats.org/drawingml/2006/main" noChangeAspect="1"/>
@@ -6750,7 +6821,7 @@
                   <pic:spPr bwMode="auto">
                     <a:xfrm>
                       <a:off x="0" y="0"/>
-                      <a:ext cx="6648450" cy="2190750"/>
+                      <a:ext cx="6521275" cy="2148844"/>
                     </a:xfrm>
                     <a:prstGeom prst="rect">
                       <a:avLst/>
@@ -6803,10 +6874,11 @@
           <w:szCs w:val="28"/>
           <w:lang w:eastAsia="ru-RU"/>
         </w:rPr>
+        <w:lastRenderedPageBreak/>
         <w:drawing>
           <wp:inline distT="0" distB="0" distL="0" distR="0">
-            <wp:extent cx="6638925" cy="2228850"/>
-            <wp:effectExtent l="0" t="0" r="9525" b="0"/>
+            <wp:extent cx="6553200" cy="2200070"/>
+            <wp:effectExtent l="0" t="0" r="0" b="0"/>
             <wp:docPr id="50" name="Рисунок 50"/>
             <wp:cNvGraphicFramePr>
               <a:graphicFrameLocks xmlns:a="http://schemas.openxmlformats.org/drawingml/2006/main" noChangeAspect="1"/>
@@ -6836,7 +6908,7 @@
                   <pic:spPr bwMode="auto">
                     <a:xfrm>
                       <a:off x="0" y="0"/>
-                      <a:ext cx="6638925" cy="2228850"/>
+                      <a:ext cx="6567816" cy="2204977"/>
                     </a:xfrm>
                     <a:prstGeom prst="rect">
                       <a:avLst/>
@@ -6931,21 +7003,6 @@
         </w:rPr>
         <w:t xml:space="preserve"> </w:t>
       </w:r>
-    </w:p>
-    <w:p>
-      <w:pPr>
-        <w:pStyle w:val="a3"/>
-        <w:spacing w:after="0"/>
-        <w:ind w:left="0"/>
-        <w:jc w:val="both"/>
-        <w:rPr>
-          <w:rFonts w:ascii="Courier New" w:hAnsi="Courier New" w:cs="Courier New"/>
-          <w:b/>
-          <w:sz w:val="28"/>
-          <w:szCs w:val="28"/>
-          <w:lang w:val="en-US"/>
-        </w:rPr>
-      </w:pPr>
     </w:p>
     <w:p>
       <w:pPr>
@@ -7054,7 +7111,6 @@
           <w:szCs w:val="28"/>
           <w:lang w:eastAsia="ru-RU"/>
         </w:rPr>
-        <w:lastRenderedPageBreak/>
         <w:drawing>
           <wp:inline distT="0" distB="0" distL="0" distR="0">
             <wp:extent cx="3219450" cy="1943100"/>
@@ -7182,6 +7238,110 @@
     </w:p>
     <w:p>
       <w:pPr>
+        <w:spacing w:after="0"/>
+        <w:jc w:val="both"/>
+        <w:rPr>
+          <w:rFonts w:ascii="Courier New" w:hAnsi="Courier New" w:cs="Courier New"/>
+          <w:b/>
+          <w:sz w:val="28"/>
+          <w:szCs w:val="28"/>
+          <w:lang w:val="en-US"/>
+        </w:rPr>
+      </w:pPr>
+    </w:p>
+    <w:p>
+      <w:pPr>
+        <w:spacing w:after="0"/>
+        <w:jc w:val="both"/>
+        <w:rPr>
+          <w:rFonts w:ascii="Courier New" w:hAnsi="Courier New" w:cs="Courier New"/>
+          <w:b/>
+          <w:sz w:val="28"/>
+          <w:szCs w:val="28"/>
+          <w:lang w:val="en-US"/>
+        </w:rPr>
+      </w:pPr>
+    </w:p>
+    <w:p>
+      <w:pPr>
+        <w:spacing w:after="0"/>
+        <w:jc w:val="both"/>
+        <w:rPr>
+          <w:rFonts w:ascii="Courier New" w:hAnsi="Courier New" w:cs="Courier New"/>
+          <w:b/>
+          <w:sz w:val="28"/>
+          <w:szCs w:val="28"/>
+          <w:lang w:val="en-US"/>
+        </w:rPr>
+      </w:pPr>
+    </w:p>
+    <w:p>
+      <w:pPr>
+        <w:spacing w:after="0"/>
+        <w:jc w:val="both"/>
+        <w:rPr>
+          <w:rFonts w:ascii="Courier New" w:hAnsi="Courier New" w:cs="Courier New"/>
+          <w:b/>
+          <w:sz w:val="28"/>
+          <w:szCs w:val="28"/>
+          <w:lang w:val="en-US"/>
+        </w:rPr>
+      </w:pPr>
+    </w:p>
+    <w:p>
+      <w:pPr>
+        <w:spacing w:after="0"/>
+        <w:jc w:val="both"/>
+        <w:rPr>
+          <w:rFonts w:ascii="Courier New" w:hAnsi="Courier New" w:cs="Courier New"/>
+          <w:b/>
+          <w:sz w:val="28"/>
+          <w:szCs w:val="28"/>
+          <w:lang w:val="en-US"/>
+        </w:rPr>
+      </w:pPr>
+    </w:p>
+    <w:p>
+      <w:pPr>
+        <w:spacing w:after="0"/>
+        <w:jc w:val="both"/>
+        <w:rPr>
+          <w:rFonts w:ascii="Courier New" w:hAnsi="Courier New" w:cs="Courier New"/>
+          <w:b/>
+          <w:sz w:val="28"/>
+          <w:szCs w:val="28"/>
+          <w:lang w:val="en-US"/>
+        </w:rPr>
+      </w:pPr>
+    </w:p>
+    <w:p>
+      <w:pPr>
+        <w:spacing w:after="0"/>
+        <w:jc w:val="both"/>
+        <w:rPr>
+          <w:rFonts w:ascii="Courier New" w:hAnsi="Courier New" w:cs="Courier New"/>
+          <w:b/>
+          <w:sz w:val="28"/>
+          <w:szCs w:val="28"/>
+          <w:lang w:val="en-US"/>
+        </w:rPr>
+      </w:pPr>
+    </w:p>
+    <w:p>
+      <w:pPr>
+        <w:spacing w:after="0"/>
+        <w:jc w:val="both"/>
+        <w:rPr>
+          <w:rFonts w:ascii="Courier New" w:hAnsi="Courier New" w:cs="Courier New"/>
+          <w:b/>
+          <w:sz w:val="28"/>
+          <w:szCs w:val="28"/>
+          <w:lang w:val="en-US"/>
+        </w:rPr>
+      </w:pPr>
+    </w:p>
+    <w:p>
+      <w:pPr>
         <w:pStyle w:val="a3"/>
         <w:numPr>
           <w:ilvl w:val="0"/>
@@ -7205,6 +7365,7 @@
           <w:szCs w:val="28"/>
           <w:lang w:val="en-US"/>
         </w:rPr>
+        <w:lastRenderedPageBreak/>
         <w:t xml:space="preserve">Stream: </w:t>
       </w:r>
       <w:r>
@@ -7234,19 +7395,6 @@
         </w:rPr>
         <w:t>request -&gt; file, upload</w:t>
       </w:r>
-    </w:p>
-    <w:p>
-      <w:pPr>
-        <w:spacing w:after="0"/>
-        <w:jc w:val="both"/>
-        <w:rPr>
-          <w:rFonts w:ascii="Courier New" w:hAnsi="Courier New" w:cs="Courier New"/>
-          <w:b/>
-          <w:sz w:val="28"/>
-          <w:szCs w:val="28"/>
-          <w:lang w:val="en-US"/>
-        </w:rPr>
-      </w:pPr>
     </w:p>
     <w:p>
       <w:pPr>
@@ -7422,45 +7570,6 @@
     </w:p>
     <w:p>
       <w:pPr>
-        <w:spacing w:after="0"/>
-        <w:jc w:val="both"/>
-        <w:rPr>
-          <w:rFonts w:ascii="Courier New" w:hAnsi="Courier New" w:cs="Courier New"/>
-          <w:b/>
-          <w:sz w:val="28"/>
-          <w:szCs w:val="28"/>
-          <w:lang w:val="en-US"/>
-        </w:rPr>
-      </w:pPr>
-    </w:p>
-    <w:p>
-      <w:pPr>
-        <w:spacing w:after="0"/>
-        <w:jc w:val="both"/>
-        <w:rPr>
-          <w:rFonts w:ascii="Courier New" w:hAnsi="Courier New" w:cs="Courier New"/>
-          <w:b/>
-          <w:sz w:val="28"/>
-          <w:szCs w:val="28"/>
-          <w:lang w:val="en-US"/>
-        </w:rPr>
-      </w:pPr>
-    </w:p>
-    <w:p>
-      <w:pPr>
-        <w:spacing w:after="0"/>
-        <w:jc w:val="both"/>
-        <w:rPr>
-          <w:rFonts w:ascii="Courier New" w:hAnsi="Courier New" w:cs="Courier New"/>
-          <w:b/>
-          <w:sz w:val="28"/>
-          <w:szCs w:val="28"/>
-          <w:lang w:val="en-US"/>
-        </w:rPr>
-      </w:pPr>
-    </w:p>
-    <w:p>
-      <w:pPr>
         <w:pStyle w:val="a3"/>
         <w:numPr>
           <w:ilvl w:val="0"/>
@@ -7484,7 +7593,6 @@
           <w:szCs w:val="28"/>
           <w:lang w:val="en-US"/>
         </w:rPr>
-        <w:lastRenderedPageBreak/>
         <w:t xml:space="preserve">Stream: </w:t>
       </w:r>
       <w:r>
@@ -7626,6 +7734,7 @@
           <w:szCs w:val="28"/>
           <w:lang w:eastAsia="ru-RU"/>
         </w:rPr>
+        <w:lastRenderedPageBreak/>
         <w:drawing>
           <wp:inline distT="0" distB="0" distL="0" distR="0">
             <wp:extent cx="3762375" cy="4505325"/>
@@ -7719,97 +7828,6 @@
     </w:p>
     <w:p>
       <w:pPr>
-        <w:spacing w:after="0"/>
-        <w:jc w:val="both"/>
-        <w:rPr>
-          <w:rFonts w:ascii="Courier New" w:hAnsi="Courier New" w:cs="Courier New"/>
-          <w:b/>
-          <w:sz w:val="28"/>
-          <w:szCs w:val="28"/>
-          <w:lang w:val="en-US"/>
-        </w:rPr>
-      </w:pPr>
-    </w:p>
-    <w:p>
-      <w:pPr>
-        <w:spacing w:after="0"/>
-        <w:jc w:val="both"/>
-        <w:rPr>
-          <w:rFonts w:ascii="Courier New" w:hAnsi="Courier New" w:cs="Courier New"/>
-          <w:b/>
-          <w:sz w:val="28"/>
-          <w:szCs w:val="28"/>
-          <w:lang w:val="en-US"/>
-        </w:rPr>
-      </w:pPr>
-    </w:p>
-    <w:p>
-      <w:pPr>
-        <w:spacing w:after="0"/>
-        <w:jc w:val="both"/>
-        <w:rPr>
-          <w:rFonts w:ascii="Courier New" w:hAnsi="Courier New" w:cs="Courier New"/>
-          <w:b/>
-          <w:sz w:val="28"/>
-          <w:szCs w:val="28"/>
-          <w:lang w:val="en-US"/>
-        </w:rPr>
-      </w:pPr>
-    </w:p>
-    <w:p>
-      <w:pPr>
-        <w:spacing w:after="0"/>
-        <w:jc w:val="both"/>
-        <w:rPr>
-          <w:rFonts w:ascii="Courier New" w:hAnsi="Courier New" w:cs="Courier New"/>
-          <w:b/>
-          <w:sz w:val="28"/>
-          <w:szCs w:val="28"/>
-          <w:lang w:val="en-US"/>
-        </w:rPr>
-      </w:pPr>
-    </w:p>
-    <w:p>
-      <w:pPr>
-        <w:spacing w:after="0"/>
-        <w:jc w:val="both"/>
-        <w:rPr>
-          <w:rFonts w:ascii="Courier New" w:hAnsi="Courier New" w:cs="Courier New"/>
-          <w:b/>
-          <w:sz w:val="28"/>
-          <w:szCs w:val="28"/>
-          <w:lang w:val="en-US"/>
-        </w:rPr>
-      </w:pPr>
-    </w:p>
-    <w:p>
-      <w:pPr>
-        <w:spacing w:after="0"/>
-        <w:jc w:val="both"/>
-        <w:rPr>
-          <w:rFonts w:ascii="Courier New" w:hAnsi="Courier New" w:cs="Courier New"/>
-          <w:b/>
-          <w:sz w:val="28"/>
-          <w:szCs w:val="28"/>
-          <w:lang w:val="en-US"/>
-        </w:rPr>
-      </w:pPr>
-    </w:p>
-    <w:p>
-      <w:pPr>
-        <w:spacing w:after="0"/>
-        <w:jc w:val="both"/>
-        <w:rPr>
-          <w:rFonts w:ascii="Courier New" w:hAnsi="Courier New" w:cs="Courier New"/>
-          <w:b/>
-          <w:sz w:val="28"/>
-          <w:szCs w:val="28"/>
-          <w:lang w:val="en-US"/>
-        </w:rPr>
-      </w:pPr>
-    </w:p>
-    <w:p>
-      <w:pPr>
         <w:pStyle w:val="a3"/>
         <w:numPr>
           <w:ilvl w:val="0"/>
@@ -7833,7 +7851,6 @@
           <w:szCs w:val="28"/>
           <w:lang w:val="en-US"/>
         </w:rPr>
-        <w:lastRenderedPageBreak/>
         <w:t xml:space="preserve">Stream: </w:t>
       </w:r>
       <w:r>
@@ -8054,6 +8071,7 @@
           <w:szCs w:val="28"/>
           <w:lang w:val="en-US"/>
         </w:rPr>
+        <w:lastRenderedPageBreak/>
         <w:t xml:space="preserve">Stream: </w:t>
       </w:r>
       <w:r>
@@ -8138,19 +8156,16 @@
           </wp:inline>
         </w:drawing>
       </w:r>
-    </w:p>
-    <w:p>
-      <w:pPr>
-        <w:spacing w:after="0"/>
-        <w:jc w:val="both"/>
-        <w:rPr>
-          <w:rFonts w:ascii="Courier New" w:hAnsi="Courier New" w:cs="Courier New"/>
-          <w:b/>
-          <w:sz w:val="28"/>
-          <w:szCs w:val="28"/>
-          <w:lang w:val="en-US"/>
-        </w:rPr>
-      </w:pPr>
+      <w:r>
+        <w:rPr>
+          <w:rFonts w:ascii="Courier New" w:hAnsi="Courier New" w:cs="Courier New"/>
+          <w:b/>
+          <w:sz w:val="28"/>
+          <w:szCs w:val="28"/>
+          <w:lang w:val="en-US"/>
+        </w:rPr>
+        <w:t xml:space="preserve">  </w:t>
+      </w:r>
       <w:r>
         <w:rPr>
           <w:rFonts w:ascii="Courier New" w:hAnsi="Courier New" w:cs="Courier New"/>
@@ -8293,7 +8308,6 @@
           <w:szCs w:val="28"/>
           <w:lang w:eastAsia="ru-RU"/>
         </w:rPr>
-        <w:lastRenderedPageBreak/>
         <w:drawing>
           <wp:inline distT="0" distB="0" distL="0" distR="0">
             <wp:extent cx="6638925" cy="4819650"/>
@@ -8361,6 +8375,86 @@
     </w:p>
     <w:p>
       <w:pPr>
+        <w:spacing w:after="0"/>
+        <w:jc w:val="both"/>
+        <w:rPr>
+          <w:rFonts w:ascii="Courier New" w:hAnsi="Courier New" w:cs="Courier New"/>
+          <w:b/>
+          <w:sz w:val="28"/>
+          <w:szCs w:val="28"/>
+          <w:lang w:val="en-US"/>
+        </w:rPr>
+      </w:pPr>
+    </w:p>
+    <w:p>
+      <w:pPr>
+        <w:spacing w:after="0"/>
+        <w:jc w:val="both"/>
+        <w:rPr>
+          <w:rFonts w:ascii="Courier New" w:hAnsi="Courier New" w:cs="Courier New"/>
+          <w:b/>
+          <w:sz w:val="28"/>
+          <w:szCs w:val="28"/>
+          <w:lang w:val="en-US"/>
+        </w:rPr>
+      </w:pPr>
+    </w:p>
+    <w:p>
+      <w:pPr>
+        <w:spacing w:after="0"/>
+        <w:jc w:val="both"/>
+        <w:rPr>
+          <w:rFonts w:ascii="Courier New" w:hAnsi="Courier New" w:cs="Courier New"/>
+          <w:b/>
+          <w:sz w:val="28"/>
+          <w:szCs w:val="28"/>
+          <w:lang w:val="en-US"/>
+        </w:rPr>
+      </w:pPr>
+    </w:p>
+    <w:p>
+      <w:pPr>
+        <w:spacing w:after="0"/>
+        <w:jc w:val="both"/>
+        <w:rPr>
+          <w:rFonts w:ascii="Courier New" w:hAnsi="Courier New" w:cs="Courier New"/>
+          <w:b/>
+          <w:sz w:val="28"/>
+          <w:szCs w:val="28"/>
+          <w:lang w:val="en-US"/>
+        </w:rPr>
+      </w:pPr>
+    </w:p>
+    <w:p>
+      <w:pPr>
+        <w:spacing w:after="0"/>
+        <w:jc w:val="both"/>
+        <w:rPr>
+          <w:rFonts w:ascii="Courier New" w:hAnsi="Courier New" w:cs="Courier New"/>
+          <w:b/>
+          <w:sz w:val="28"/>
+          <w:szCs w:val="28"/>
+          <w:lang w:val="en-US"/>
+        </w:rPr>
+      </w:pPr>
+    </w:p>
+    <w:p>
+      <w:pPr>
+        <w:spacing w:after="0"/>
+        <w:jc w:val="both"/>
+        <w:rPr>
+          <w:rFonts w:ascii="Courier New" w:hAnsi="Courier New" w:cs="Courier New"/>
+          <w:b/>
+          <w:sz w:val="28"/>
+          <w:szCs w:val="28"/>
+          <w:lang w:val="en-US"/>
+        </w:rPr>
+      </w:pPr>
+      <w:bookmarkStart w:id="0" w:name="_GoBack"/>
+      <w:bookmarkEnd w:id="0"/>
+    </w:p>
+    <w:p>
+      <w:pPr>
         <w:pStyle w:val="a3"/>
         <w:numPr>
           <w:ilvl w:val="0"/>
@@ -8375,16 +8469,15 @@
           <w:szCs w:val="28"/>
         </w:rPr>
       </w:pPr>
-      <w:bookmarkStart w:id="0" w:name="_GoBack"/>
-      <w:bookmarkEnd w:id="0"/>
-      <w:r>
-        <w:rPr>
-          <w:rFonts w:ascii="Courier New" w:hAnsi="Courier New" w:cs="Courier New"/>
-          <w:b/>
-          <w:sz w:val="28"/>
-          <w:szCs w:val="28"/>
-          <w:lang w:val="en-US"/>
-        </w:rPr>
+      <w:r>
+        <w:rPr>
+          <w:rFonts w:ascii="Courier New" w:hAnsi="Courier New" w:cs="Courier New"/>
+          <w:b/>
+          <w:sz w:val="28"/>
+          <w:szCs w:val="28"/>
+          <w:lang w:val="en-US"/>
+        </w:rPr>
+        <w:lastRenderedPageBreak/>
         <w:t>Stream</w:t>
       </w:r>
       <w:r>
@@ -14036,7 +14129,7 @@
 </file>
 
 <file path=customXml/itemProps1.xml><?xml version="1.0" encoding="utf-8"?>
-<ds:datastoreItem xmlns:ds="http://schemas.openxmlformats.org/officeDocument/2006/customXml" ds:itemID="{DCBC1F7F-5AB7-408F-9E79-BA88DDBB8D18}">
+<ds:datastoreItem xmlns:ds="http://schemas.openxmlformats.org/officeDocument/2006/customXml" ds:itemID="{7C60CE90-BAB7-4006-A260-7620FC8D0217}">
   <ds:schemaRefs>
     <ds:schemaRef ds:uri="http://schemas.openxmlformats.org/officeDocument/2006/bibliography"/>
   </ds:schemaRefs>
